--- a/pod.docx
+++ b/pod.docx
@@ -3,7 +3,6 @@
 <w:document xmlns:wpc="http://schemas.microsoft.com/office/word/2010/wordprocessingCanvas" xmlns:cx="http://schemas.microsoft.com/office/drawing/2014/chartex" xmlns:cx1="http://schemas.microsoft.com/office/drawing/2015/9/8/chartex" xmlns:mc="http://schemas.openxmlformats.org/markup-compatibility/2006" xmlns:o="urn:schemas-microsoft-com:office:office" xmlns:r="http://schemas.openxmlformats.org/officeDocument/2006/relationships" xmlns:m="http://schemas.openxmlformats.org/officeDocument/2006/math" xmlns:v="urn:schemas-microsoft-com:vml" xmlns:wp14="http://schemas.microsoft.com/office/word/2010/wordprocessingDrawing" xmlns:wp="http://schemas.openxmlformats.org/drawingml/2006/wordprocessingDrawing" xmlns:w10="urn:schemas-microsoft-com:office:word" xmlns:w="http://schemas.openxmlformats.org/wordprocessingml/2006/main" xmlns:w14="http://schemas.microsoft.com/office/word/2010/wordml" xmlns:w15="http://schemas.microsoft.com/office/word/2012/wordml" xmlns:w16se="http://schemas.microsoft.com/office/word/2015/wordml/symex" xmlns:wpg="http://schemas.microsoft.com/office/word/2010/wordprocessingGroup" xmlns:wpi="http://schemas.microsoft.com/office/word/2010/wordprocessingInk" xmlns:wne="http://schemas.microsoft.com/office/word/2006/wordml" xmlns:wps="http://schemas.microsoft.com/office/word/2010/wordprocessingShape" mc:Ignorable="w14 w15 w16se wp14">
   <w:body>
     <w:p>
-      <w:bookmarkStart w:id="0" w:name="_GoBack"/>
       <w:r>
         <w:t>USE DATABASE PROD_A2024_FE;</w:t>
       </w:r>
@@ -416,15 +415,372 @@
       </w:r>
       <w:proofErr w:type="spellEnd"/>
       <w:r>
-        <w:t xml:space="preserve"> = true </w:t>
-      </w:r>
-    </w:p>
-    <w:p>
-      <w:r>
-        <w:t xml:space="preserve">    ),</w:t>
-      </w:r>
-    </w:p>
-    <w:p/>
+        <w:t xml:space="preserve"> = true  </w:t>
+      </w:r>
+    </w:p>
+    <w:p>
+      <w:r>
+        <w:t xml:space="preserve"> </w:t>
+      </w:r>
+    </w:p>
+    <w:p>
+      <w:r>
+        <w:t xml:space="preserve">--select distinct </w:t>
+      </w:r>
+      <w:proofErr w:type="spellStart"/>
+      <w:r>
+        <w:t>org_id</w:t>
+      </w:r>
+      <w:proofErr w:type="spellEnd"/>
+      <w:r>
+        <w:t xml:space="preserve"> from combo </w:t>
+      </w:r>
+    </w:p>
+    <w:p>
+      <w:r>
+        <w:t xml:space="preserve"> )</w:t>
+      </w:r>
+    </w:p>
+    <w:p>
+      <w:r>
+        <w:t xml:space="preserve">    select  </w:t>
+      </w:r>
+    </w:p>
+    <w:p>
+      <w:r>
+        <w:t xml:space="preserve">        </w:t>
+      </w:r>
+      <w:proofErr w:type="spellStart"/>
+      <w:r>
+        <w:t>network_name</w:t>
+      </w:r>
+      <w:proofErr w:type="spellEnd"/>
+      <w:r>
+        <w:t xml:space="preserve">, </w:t>
+      </w:r>
+    </w:p>
+    <w:p>
+      <w:r>
+        <w:t xml:space="preserve">        </w:t>
+      </w:r>
+      <w:proofErr w:type="spellStart"/>
+      <w:r>
+        <w:t>split_part</w:t>
+      </w:r>
+      <w:proofErr w:type="spellEnd"/>
+      <w:r>
+        <w:t xml:space="preserve">(fk_facility_id,'|',2) as </w:t>
+      </w:r>
+      <w:proofErr w:type="spellStart"/>
+      <w:r>
+        <w:t>facility_ccn</w:t>
+      </w:r>
+      <w:proofErr w:type="spellEnd"/>
+      <w:r>
+        <w:t>,</w:t>
+      </w:r>
+    </w:p>
+    <w:p>
+      <w:r>
+        <w:t xml:space="preserve">        fac.name as </w:t>
+      </w:r>
+      <w:proofErr w:type="spellStart"/>
+      <w:r>
+        <w:t>facility_name</w:t>
+      </w:r>
+      <w:proofErr w:type="spellEnd"/>
+      <w:r>
+        <w:t>,</w:t>
+      </w:r>
+    </w:p>
+    <w:p>
+      <w:r>
+        <w:lastRenderedPageBreak/>
+        <w:t xml:space="preserve">        count(*) as admits,</w:t>
+      </w:r>
+    </w:p>
+    <w:p>
+      <w:r>
+        <w:t xml:space="preserve">        sum(</w:t>
+      </w:r>
+      <w:proofErr w:type="spellStart"/>
+      <w:r>
+        <w:t>length_of_stay</w:t>
+      </w:r>
+      <w:proofErr w:type="spellEnd"/>
+      <w:r>
+        <w:t xml:space="preserve">) as </w:t>
+      </w:r>
+      <w:proofErr w:type="spellStart"/>
+      <w:r>
+        <w:t>total_days</w:t>
+      </w:r>
+      <w:proofErr w:type="spellEnd"/>
+      <w:r>
+        <w:t>,</w:t>
+      </w:r>
+    </w:p>
+    <w:p>
+      <w:r>
+        <w:t xml:space="preserve">        </w:t>
+      </w:r>
+      <w:proofErr w:type="spellStart"/>
+      <w:r>
+        <w:t>avg</w:t>
+      </w:r>
+      <w:proofErr w:type="spellEnd"/>
+      <w:r>
+        <w:t>(</w:t>
+      </w:r>
+      <w:proofErr w:type="spellStart"/>
+      <w:r>
+        <w:t>length_of_stay</w:t>
+      </w:r>
+      <w:proofErr w:type="spellEnd"/>
+      <w:r>
+        <w:t xml:space="preserve">) as </w:t>
+      </w:r>
+      <w:proofErr w:type="spellStart"/>
+      <w:r>
+        <w:t>average_los</w:t>
+      </w:r>
+      <w:proofErr w:type="spellEnd"/>
+      <w:r>
+        <w:t>,</w:t>
+      </w:r>
+    </w:p>
+    <w:p>
+      <w:r>
+        <w:t xml:space="preserve">        count(distinct </w:t>
+      </w:r>
+      <w:proofErr w:type="spellStart"/>
+      <w:r>
+        <w:t>readmission_candidate</w:t>
+      </w:r>
+      <w:proofErr w:type="spellEnd"/>
+      <w:r>
+        <w:t>) AS readmits,</w:t>
+      </w:r>
+    </w:p>
+    <w:p>
+      <w:r>
+        <w:t xml:space="preserve">        count(distinct </w:t>
+      </w:r>
+      <w:proofErr w:type="spellStart"/>
+      <w:r>
+        <w:t>readmission_candidate</w:t>
+      </w:r>
+      <w:proofErr w:type="spellEnd"/>
+      <w:r>
+        <w:t xml:space="preserve">)*1.00/count(*) as </w:t>
+      </w:r>
+      <w:proofErr w:type="spellStart"/>
+      <w:r>
+        <w:t>readmit_rate</w:t>
+      </w:r>
+      <w:proofErr w:type="spellEnd"/>
+      <w:r>
+        <w:t>,</w:t>
+      </w:r>
+    </w:p>
+    <w:p>
+      <w:r>
+        <w:t xml:space="preserve">        sum(case when ip_admit30_flag = TRUE then 1 else 0 end) as readmits2,</w:t>
+      </w:r>
+    </w:p>
+    <w:p>
+      <w:r>
+        <w:t xml:space="preserve">        sum(case when ip_admit30_flag = TRUE then 1 else 0 end)*1.00/count(*) as readmits2_rate,</w:t>
+      </w:r>
+    </w:p>
+    <w:p>
+      <w:r>
+        <w:t xml:space="preserve">        </w:t>
+      </w:r>
+      <w:proofErr w:type="spellStart"/>
+      <w:r>
+        <w:t>avg</w:t>
+      </w:r>
+      <w:proofErr w:type="spellEnd"/>
+      <w:r>
+        <w:t xml:space="preserve">(case when </w:t>
+      </w:r>
+      <w:proofErr w:type="spellStart"/>
+      <w:r>
+        <w:t>risk_score</w:t>
+      </w:r>
+      <w:proofErr w:type="spellEnd"/>
+      <w:r>
+        <w:t xml:space="preserve"> is not null and </w:t>
+      </w:r>
+      <w:proofErr w:type="spellStart"/>
+      <w:r>
+        <w:t>risk_score</w:t>
+      </w:r>
+      <w:proofErr w:type="spellEnd"/>
+      <w:r>
+        <w:t xml:space="preserve"> != 0 then </w:t>
+      </w:r>
+      <w:proofErr w:type="spellStart"/>
+      <w:r>
+        <w:t>risk_score</w:t>
+      </w:r>
+      <w:proofErr w:type="spellEnd"/>
+      <w:r>
+        <w:t xml:space="preserve"> else null end) as </w:t>
+      </w:r>
+      <w:proofErr w:type="spellStart"/>
+      <w:r>
+        <w:t>avg_risk_score</w:t>
+      </w:r>
+      <w:proofErr w:type="spellEnd"/>
+      <w:r>
+        <w:t>,</w:t>
+      </w:r>
+    </w:p>
+    <w:p>
+      <w:r>
+        <w:t xml:space="preserve">        sum(</w:t>
+      </w:r>
+      <w:proofErr w:type="spellStart"/>
+      <w:r>
+        <w:t>total_paid_amt</w:t>
+      </w:r>
+      <w:proofErr w:type="spellEnd"/>
+      <w:r>
+        <w:t xml:space="preserve">)*1.0/count(*) as </w:t>
+      </w:r>
+      <w:proofErr w:type="spellStart"/>
+      <w:r>
+        <w:t>spend_per_admit</w:t>
+      </w:r>
+      <w:proofErr w:type="spellEnd"/>
+      <w:r>
+        <w:t>,</w:t>
+      </w:r>
+    </w:p>
+    <w:p>
+      <w:r>
+        <w:t xml:space="preserve">        sum(</w:t>
+      </w:r>
+      <w:proofErr w:type="spellStart"/>
+      <w:r>
+        <w:t>total_paid_amt</w:t>
+      </w:r>
+      <w:proofErr w:type="spellEnd"/>
+      <w:r>
+        <w:t xml:space="preserve">) as </w:t>
+      </w:r>
+      <w:proofErr w:type="spellStart"/>
+      <w:r>
+        <w:t>total_spend</w:t>
+      </w:r>
+      <w:proofErr w:type="spellEnd"/>
+    </w:p>
+    <w:p>
+      <w:r>
+        <w:t xml:space="preserve">    from combo</w:t>
+      </w:r>
+    </w:p>
+    <w:p>
+      <w:r>
+        <w:t xml:space="preserve">    left join prod_a2024_fe.insights.facility </w:t>
+      </w:r>
+      <w:proofErr w:type="spellStart"/>
+      <w:r>
+        <w:t>fac</w:t>
+      </w:r>
+      <w:proofErr w:type="spellEnd"/>
+      <w:r>
+        <w:t xml:space="preserve"> </w:t>
+      </w:r>
+    </w:p>
+    <w:p>
+      <w:r>
+        <w:t xml:space="preserve">        on </w:t>
+      </w:r>
+      <w:proofErr w:type="spellStart"/>
+      <w:r>
+        <w:t>fac.pk_facility_id</w:t>
+      </w:r>
+      <w:proofErr w:type="spellEnd"/>
+      <w:r>
+        <w:t xml:space="preserve"> = </w:t>
+      </w:r>
+      <w:proofErr w:type="spellStart"/>
+      <w:r>
+        <w:t>combo.fk_facility_id</w:t>
+      </w:r>
+      <w:proofErr w:type="spellEnd"/>
+    </w:p>
+    <w:p>
+      <w:r>
+        <w:t xml:space="preserve">    where </w:t>
+      </w:r>
+      <w:proofErr w:type="spellStart"/>
+      <w:r>
+        <w:t>month_cd</w:t>
+      </w:r>
+      <w:proofErr w:type="spellEnd"/>
+      <w:r>
+        <w:t xml:space="preserve"> in ('m-2024-04',</w:t>
+      </w:r>
+    </w:p>
+    <w:p>
+      <w:r>
+        <w:t xml:space="preserve">        'm-2024-05',</w:t>
+      </w:r>
+    </w:p>
+    <w:p>
+      <w:r>
+        <w:t xml:space="preserve">        'm-2024-06',</w:t>
+      </w:r>
+    </w:p>
+    <w:p>
+      <w:r>
+        <w:t xml:space="preserve">        'm-2024-07',</w:t>
+      </w:r>
+    </w:p>
+    <w:p>
+      <w:r>
+        <w:t xml:space="preserve">        'm-2024-08',</w:t>
+      </w:r>
+    </w:p>
+    <w:p>
+      <w:r>
+        <w:t xml:space="preserve">        'm-2024-09',</w:t>
+      </w:r>
+    </w:p>
+    <w:p>
+      <w:r>
+        <w:t xml:space="preserve">        'm-2024-10',</w:t>
+      </w:r>
+    </w:p>
+    <w:p>
+      <w:r>
+        <w:t xml:space="preserve">        'm-2024-11',</w:t>
+      </w:r>
+    </w:p>
+    <w:p>
+      <w:r>
+        <w:t xml:space="preserve">        'm-2024-12',</w:t>
+      </w:r>
+    </w:p>
+    <w:p>
+      <w:r>
+        <w:t xml:space="preserve">        'm-2025-01',</w:t>
+      </w:r>
+    </w:p>
+    <w:p>
+      <w:r>
+        <w:t xml:space="preserve">        'm-2025-02',</w:t>
+      </w:r>
+    </w:p>
+    <w:p>
+      <w:r>
+        <w:t xml:space="preserve">        'm-2025-03')</w:t>
+      </w:r>
+    </w:p>
     <w:p>
       <w:r>
         <w:t xml:space="preserve">    </w:t>
@@ -432,405 +788,32 @@
     </w:p>
     <w:p>
       <w:r>
-        <w:t xml:space="preserve">    combo as (</w:t>
-      </w:r>
-    </w:p>
-    <w:p>
-      <w:r>
-        <w:t xml:space="preserve">    select * from a2024_snf</w:t>
-      </w:r>
-    </w:p>
-    <w:p>
-      <w:r>
-        <w:t xml:space="preserve">    )</w:t>
-      </w:r>
-    </w:p>
-    <w:p>
-      <w:r>
-        <w:t xml:space="preserve"> </w:t>
+        <w:t xml:space="preserve">    and </w:t>
+      </w:r>
+      <w:proofErr w:type="spellStart"/>
+      <w:r>
+        <w:t>network_name</w:t>
+      </w:r>
+      <w:proofErr w:type="spellEnd"/>
+      <w:r>
+        <w:t xml:space="preserve"> is not null </w:t>
+      </w:r>
+    </w:p>
+    <w:p>
+      <w:r>
+        <w:t xml:space="preserve">    group by 1, 2, 3  </w:t>
       </w:r>
     </w:p>
     <w:p>
       <w:r>
         <w:lastRenderedPageBreak/>
-        <w:t xml:space="preserve">--select </w:t>
-      </w:r>
-      <w:proofErr w:type="spellStart"/>
-      <w:r>
-        <w:t>org_id</w:t>
-      </w:r>
-      <w:proofErr w:type="spellEnd"/>
-      <w:r>
-        <w:t xml:space="preserve">, </w:t>
-      </w:r>
-      <w:proofErr w:type="spellStart"/>
-      <w:r>
-        <w:t>network_name</w:t>
-      </w:r>
-      <w:proofErr w:type="spellEnd"/>
-      <w:r>
-        <w:t xml:space="preserve">, count(*) from combo group by 1, 2 </w:t>
-      </w:r>
-    </w:p>
-    <w:p>
-      <w:r>
-        <w:t xml:space="preserve"> </w:t>
-      </w:r>
-    </w:p>
-    <w:p>
-      <w:r>
-        <w:t xml:space="preserve">    select  </w:t>
-      </w:r>
-    </w:p>
-    <w:p>
-      <w:r>
-        <w:t xml:space="preserve">        </w:t>
-      </w:r>
-      <w:proofErr w:type="spellStart"/>
-      <w:r>
-        <w:t>split_part</w:t>
-      </w:r>
-      <w:proofErr w:type="spellEnd"/>
-      <w:r>
-        <w:t xml:space="preserve">(fk_facility_id,'|',2) as </w:t>
-      </w:r>
-      <w:proofErr w:type="spellStart"/>
-      <w:r>
-        <w:t>facility_ccn</w:t>
-      </w:r>
-      <w:proofErr w:type="spellEnd"/>
-      <w:r>
-        <w:t>,</w:t>
-      </w:r>
-    </w:p>
-    <w:p>
-      <w:r>
-        <w:t xml:space="preserve">        fac.name as </w:t>
-      </w:r>
-      <w:proofErr w:type="spellStart"/>
-      <w:r>
-        <w:t>facility_name</w:t>
-      </w:r>
-      <w:proofErr w:type="spellEnd"/>
-      <w:r>
-        <w:t>,</w:t>
-      </w:r>
-    </w:p>
-    <w:p>
-      <w:r>
-        <w:t xml:space="preserve">        count(*) as admits,</w:t>
-      </w:r>
-    </w:p>
-    <w:p>
-      <w:r>
-        <w:t xml:space="preserve">        sum(</w:t>
-      </w:r>
-      <w:proofErr w:type="spellStart"/>
-      <w:r>
-        <w:t>length_of_stay</w:t>
-      </w:r>
-      <w:proofErr w:type="spellEnd"/>
-      <w:r>
-        <w:t xml:space="preserve">) as </w:t>
-      </w:r>
-      <w:proofErr w:type="spellStart"/>
-      <w:r>
-        <w:t>total_days</w:t>
-      </w:r>
-      <w:proofErr w:type="spellEnd"/>
-      <w:r>
-        <w:t>,</w:t>
-      </w:r>
-    </w:p>
-    <w:p>
-      <w:r>
-        <w:t xml:space="preserve">        </w:t>
-      </w:r>
-      <w:proofErr w:type="spellStart"/>
-      <w:r>
-        <w:t>avg</w:t>
-      </w:r>
-      <w:proofErr w:type="spellEnd"/>
-      <w:r>
-        <w:t>(</w:t>
-      </w:r>
-      <w:proofErr w:type="spellStart"/>
-      <w:r>
-        <w:t>length_of_stay</w:t>
-      </w:r>
-      <w:proofErr w:type="spellEnd"/>
-      <w:r>
-        <w:t xml:space="preserve">) as </w:t>
-      </w:r>
-      <w:proofErr w:type="spellStart"/>
-      <w:r>
-        <w:t>average_los</w:t>
-      </w:r>
-      <w:proofErr w:type="spellEnd"/>
-      <w:r>
-        <w:t>,</w:t>
-      </w:r>
-    </w:p>
-    <w:p>
-      <w:r>
-        <w:t xml:space="preserve">        count(distinct </w:t>
-      </w:r>
-      <w:proofErr w:type="spellStart"/>
-      <w:r>
-        <w:t>readmission_candidate</w:t>
-      </w:r>
-      <w:proofErr w:type="spellEnd"/>
-      <w:r>
-        <w:t>) AS readmits,</w:t>
-      </w:r>
-    </w:p>
-    <w:p>
-      <w:r>
-        <w:t xml:space="preserve">        count(distinct </w:t>
-      </w:r>
-      <w:proofErr w:type="spellStart"/>
-      <w:r>
-        <w:t>readmission_candidate</w:t>
-      </w:r>
-      <w:proofErr w:type="spellEnd"/>
-      <w:r>
-        <w:t xml:space="preserve">)*1.00/count(*) as </w:t>
-      </w:r>
-      <w:proofErr w:type="spellStart"/>
-      <w:r>
-        <w:t>readmit_rate</w:t>
-      </w:r>
-      <w:proofErr w:type="spellEnd"/>
-      <w:r>
-        <w:t>,</w:t>
-      </w:r>
-    </w:p>
-    <w:p>
-      <w:r>
-        <w:t xml:space="preserve">        sum(case when ip_admit30_flag = TRUE then 1 else 0 end) as readmits2,</w:t>
-      </w:r>
-    </w:p>
-    <w:p>
-      <w:r>
-        <w:t xml:space="preserve">        sum(case when ip_admit30_flag = TRUE then 1 else 0 end)*1.00/count(*) as readmits2_rate,</w:t>
-      </w:r>
-    </w:p>
-    <w:p>
-      <w:r>
-        <w:t xml:space="preserve">        </w:t>
-      </w:r>
-      <w:proofErr w:type="spellStart"/>
-      <w:r>
-        <w:t>avg</w:t>
-      </w:r>
-      <w:proofErr w:type="spellEnd"/>
-      <w:r>
-        <w:t xml:space="preserve">(case when </w:t>
-      </w:r>
-      <w:proofErr w:type="spellStart"/>
-      <w:r>
-        <w:t>risk_score</w:t>
-      </w:r>
-      <w:proofErr w:type="spellEnd"/>
-      <w:r>
-        <w:t xml:space="preserve"> is not null and </w:t>
-      </w:r>
-      <w:proofErr w:type="spellStart"/>
-      <w:r>
-        <w:t>risk_score</w:t>
-      </w:r>
-      <w:proofErr w:type="spellEnd"/>
-      <w:r>
-        <w:t xml:space="preserve"> != 0 then </w:t>
-      </w:r>
-      <w:proofErr w:type="spellStart"/>
-      <w:r>
-        <w:t>risk_score</w:t>
-      </w:r>
-      <w:proofErr w:type="spellEnd"/>
-      <w:r>
-        <w:t xml:space="preserve"> else null end) as </w:t>
-      </w:r>
-      <w:proofErr w:type="spellStart"/>
-      <w:r>
-        <w:t>avg_risk_score</w:t>
-      </w:r>
-      <w:proofErr w:type="spellEnd"/>
-      <w:r>
-        <w:t>,</w:t>
-      </w:r>
-    </w:p>
-    <w:p>
-      <w:r>
-        <w:t xml:space="preserve">        sum(</w:t>
-      </w:r>
-      <w:proofErr w:type="spellStart"/>
-      <w:r>
-        <w:t>total_paid_amt</w:t>
-      </w:r>
-      <w:proofErr w:type="spellEnd"/>
-      <w:r>
-        <w:t xml:space="preserve">)*1.0/count(*) as </w:t>
-      </w:r>
-      <w:proofErr w:type="spellStart"/>
-      <w:r>
-        <w:t>spend_per_admit</w:t>
-      </w:r>
-      <w:proofErr w:type="spellEnd"/>
-      <w:r>
-        <w:t>,</w:t>
-      </w:r>
-    </w:p>
-    <w:p>
-      <w:r>
-        <w:t xml:space="preserve">        sum(</w:t>
-      </w:r>
-      <w:proofErr w:type="spellStart"/>
-      <w:r>
-        <w:t>total_paid_amt</w:t>
-      </w:r>
-      <w:proofErr w:type="spellEnd"/>
-      <w:r>
-        <w:t xml:space="preserve">) as </w:t>
-      </w:r>
-      <w:proofErr w:type="spellStart"/>
-      <w:r>
-        <w:t>total_spend</w:t>
-      </w:r>
-      <w:proofErr w:type="spellEnd"/>
-    </w:p>
-    <w:p>
-      <w:r>
-        <w:t xml:space="preserve">    from combo</w:t>
-      </w:r>
-    </w:p>
-    <w:p>
-      <w:r>
-        <w:t xml:space="preserve">    left join prod_a2024_fe.insights.facility </w:t>
-      </w:r>
-      <w:proofErr w:type="spellStart"/>
-      <w:r>
-        <w:t>fac</w:t>
-      </w:r>
-      <w:proofErr w:type="spellEnd"/>
-      <w:r>
-        <w:t xml:space="preserve"> </w:t>
-      </w:r>
-    </w:p>
-    <w:p>
-      <w:r>
-        <w:t xml:space="preserve">        on </w:t>
-      </w:r>
-      <w:proofErr w:type="spellStart"/>
-      <w:r>
-        <w:t>fac.pk_facility_id</w:t>
-      </w:r>
-      <w:proofErr w:type="spellEnd"/>
-      <w:r>
-        <w:t xml:space="preserve"> = </w:t>
-      </w:r>
-      <w:proofErr w:type="spellStart"/>
-      <w:r>
-        <w:t>combo.fk_facility_id</w:t>
-      </w:r>
-      <w:proofErr w:type="spellEnd"/>
-    </w:p>
-    <w:p>
-      <w:r>
-        <w:t xml:space="preserve">    where </w:t>
-      </w:r>
-      <w:proofErr w:type="spellStart"/>
-      <w:r>
-        <w:t>month_cd</w:t>
-      </w:r>
-      <w:proofErr w:type="spellEnd"/>
-      <w:r>
-        <w:t xml:space="preserve"> in ('m-2024-04',</w:t>
-      </w:r>
-    </w:p>
-    <w:p>
-      <w:r>
-        <w:t xml:space="preserve">        'm-2024-05',</w:t>
-      </w:r>
-    </w:p>
-    <w:p>
-      <w:r>
-        <w:t xml:space="preserve">        'm-2024-06',</w:t>
-      </w:r>
-    </w:p>
-    <w:p>
-      <w:r>
-        <w:t xml:space="preserve">        'm-2024-07',</w:t>
-      </w:r>
-    </w:p>
-    <w:p>
-      <w:r>
-        <w:t xml:space="preserve">        'm-2024-08',</w:t>
-      </w:r>
-    </w:p>
-    <w:p>
-      <w:r>
-        <w:t xml:space="preserve">        'm-2024-09',</w:t>
-      </w:r>
-    </w:p>
-    <w:p>
-      <w:r>
-        <w:t xml:space="preserve">        'm-2024-10',</w:t>
-      </w:r>
-    </w:p>
-    <w:p>
-      <w:r>
-        <w:t xml:space="preserve">        'm-2024-11',</w:t>
-      </w:r>
-    </w:p>
-    <w:p>
-      <w:r>
-        <w:t xml:space="preserve">        'm-2024-12',</w:t>
-      </w:r>
-    </w:p>
-    <w:p>
-      <w:r>
-        <w:t xml:space="preserve">        'm-2025-01',</w:t>
-      </w:r>
-    </w:p>
-    <w:p>
-      <w:r>
-        <w:lastRenderedPageBreak/>
-        <w:t xml:space="preserve">        'm-2025-02',</w:t>
-      </w:r>
-    </w:p>
-    <w:p>
-      <w:r>
-        <w:t xml:space="preserve">        'm-2025-03')</w:t>
-      </w:r>
-    </w:p>
-    <w:p/>
-    <w:p>
-      <w:r>
-        <w:t xml:space="preserve">    and </w:t>
-      </w:r>
-      <w:proofErr w:type="spellStart"/>
-      <w:r>
-        <w:t>network_name</w:t>
-      </w:r>
-      <w:proofErr w:type="spellEnd"/>
-      <w:r>
-        <w:t xml:space="preserve"> is not null </w:t>
-      </w:r>
-    </w:p>
-    <w:p>
-      <w:r>
-        <w:t xml:space="preserve">    group by 1, 2  </w:t>
-      </w:r>
-    </w:p>
-    <w:p>
-      <w:r>
-        <w:t xml:space="preserve">    order by 3 </w:t>
+        <w:t xml:space="preserve">    order by 1, 4 </w:t>
       </w:r>
       <w:proofErr w:type="spellStart"/>
       <w:r>
         <w:t>desc</w:t>
       </w:r>
+      <w:bookmarkStart w:id="0" w:name="_GoBack"/>
       <w:bookmarkEnd w:id="0"/>
       <w:proofErr w:type="spellEnd"/>
     </w:p>

--- a/pod.docx
+++ b/pod.docx
@@ -415,11 +415,47 @@
       </w:r>
       <w:proofErr w:type="spellEnd"/>
       <w:r>
-        <w:t xml:space="preserve"> = true  </w:t>
-      </w:r>
-    </w:p>
-    <w:p>
-      <w:r>
+        <w:t xml:space="preserve"> = true </w:t>
+      </w:r>
+    </w:p>
+    <w:p>
+      <w:r>
+        <w:t xml:space="preserve">    ),</w:t>
+      </w:r>
+    </w:p>
+    <w:p>
+      <w:r>
+        <w:t xml:space="preserve">    </w:t>
+      </w:r>
+    </w:p>
+    <w:p>
+      <w:r>
+        <w:t xml:space="preserve">   </w:t>
+      </w:r>
+    </w:p>
+    <w:p>
+      <w:r>
+        <w:t xml:space="preserve">    </w:t>
+      </w:r>
+    </w:p>
+    <w:p>
+      <w:r>
+        <w:t xml:space="preserve">    combo as (</w:t>
+      </w:r>
+    </w:p>
+    <w:p>
+      <w:r>
+        <w:t xml:space="preserve">    select * from a2024_snf</w:t>
+      </w:r>
+    </w:p>
+    <w:p>
+      <w:r>
+        <w:t xml:space="preserve">    )</w:t>
+      </w:r>
+    </w:p>
+    <w:p>
+      <w:r>
+        <w:lastRenderedPageBreak/>
         <w:t xml:space="preserve"> </w:t>
       </w:r>
     </w:p>
@@ -438,7 +474,7 @@
     </w:p>
     <w:p>
       <w:r>
-        <w:t xml:space="preserve"> )</w:t>
+        <w:t xml:space="preserve"> </w:t>
       </w:r>
     </w:p>
     <w:p>
@@ -495,269 +531,274 @@
     </w:p>
     <w:p>
       <w:r>
+        <w:t xml:space="preserve">        count(*) as admits,</w:t>
+      </w:r>
+    </w:p>
+    <w:p>
+      <w:r>
+        <w:t xml:space="preserve">        sum(</w:t>
+      </w:r>
+      <w:proofErr w:type="spellStart"/>
+      <w:r>
+        <w:t>length_of_stay</w:t>
+      </w:r>
+      <w:proofErr w:type="spellEnd"/>
+      <w:r>
+        <w:t xml:space="preserve">) as </w:t>
+      </w:r>
+      <w:proofErr w:type="spellStart"/>
+      <w:r>
+        <w:t>total_days</w:t>
+      </w:r>
+      <w:proofErr w:type="spellEnd"/>
+      <w:r>
+        <w:t>,</w:t>
+      </w:r>
+    </w:p>
+    <w:p>
+      <w:r>
+        <w:t xml:space="preserve">        </w:t>
+      </w:r>
+      <w:proofErr w:type="spellStart"/>
+      <w:r>
+        <w:t>avg</w:t>
+      </w:r>
+      <w:proofErr w:type="spellEnd"/>
+      <w:r>
+        <w:t>(</w:t>
+      </w:r>
+      <w:proofErr w:type="spellStart"/>
+      <w:r>
+        <w:t>length_of_stay</w:t>
+      </w:r>
+      <w:proofErr w:type="spellEnd"/>
+      <w:r>
+        <w:t xml:space="preserve">) as </w:t>
+      </w:r>
+      <w:proofErr w:type="spellStart"/>
+      <w:r>
+        <w:t>average_los</w:t>
+      </w:r>
+      <w:proofErr w:type="spellEnd"/>
+      <w:r>
+        <w:t>,</w:t>
+      </w:r>
+    </w:p>
+    <w:p>
+      <w:r>
+        <w:t xml:space="preserve">        count(distinct </w:t>
+      </w:r>
+      <w:proofErr w:type="spellStart"/>
+      <w:r>
+        <w:t>readmission_candidate</w:t>
+      </w:r>
+      <w:proofErr w:type="spellEnd"/>
+      <w:r>
+        <w:t>) AS readmits,</w:t>
+      </w:r>
+    </w:p>
+    <w:p>
+      <w:r>
+        <w:t xml:space="preserve">        count(distinct </w:t>
+      </w:r>
+      <w:proofErr w:type="spellStart"/>
+      <w:r>
+        <w:t>readmission_candidate</w:t>
+      </w:r>
+      <w:proofErr w:type="spellEnd"/>
+      <w:r>
+        <w:t xml:space="preserve">)*1.00/count(*) as </w:t>
+      </w:r>
+      <w:proofErr w:type="spellStart"/>
+      <w:r>
+        <w:t>readmit_rate</w:t>
+      </w:r>
+      <w:proofErr w:type="spellEnd"/>
+      <w:r>
+        <w:t>,</w:t>
+      </w:r>
+    </w:p>
+    <w:p>
+      <w:r>
+        <w:t xml:space="preserve">        sum(case when ip_admit30_flag = TRUE then 1 else 0 end) as readmits2,</w:t>
+      </w:r>
+    </w:p>
+    <w:p>
+      <w:r>
+        <w:t xml:space="preserve">        sum(case when ip_admit30_flag = TRUE then 1 else 0 end)*1.00/count(*) as readmits2_rate,</w:t>
+      </w:r>
+    </w:p>
+    <w:p>
+      <w:r>
+        <w:t xml:space="preserve">        </w:t>
+      </w:r>
+      <w:proofErr w:type="spellStart"/>
+      <w:r>
+        <w:t>avg</w:t>
+      </w:r>
+      <w:proofErr w:type="spellEnd"/>
+      <w:r>
+        <w:t xml:space="preserve">(case when </w:t>
+      </w:r>
+      <w:proofErr w:type="spellStart"/>
+      <w:r>
+        <w:t>risk_score</w:t>
+      </w:r>
+      <w:proofErr w:type="spellEnd"/>
+      <w:r>
+        <w:t xml:space="preserve"> is not null and </w:t>
+      </w:r>
+      <w:proofErr w:type="spellStart"/>
+      <w:r>
+        <w:t>risk_score</w:t>
+      </w:r>
+      <w:proofErr w:type="spellEnd"/>
+      <w:r>
+        <w:t xml:space="preserve"> != 0 then </w:t>
+      </w:r>
+      <w:proofErr w:type="spellStart"/>
+      <w:r>
+        <w:t>risk_score</w:t>
+      </w:r>
+      <w:proofErr w:type="spellEnd"/>
+      <w:r>
+        <w:t xml:space="preserve"> else null end) as </w:t>
+      </w:r>
+      <w:proofErr w:type="spellStart"/>
+      <w:r>
+        <w:t>avg_risk_score</w:t>
+      </w:r>
+      <w:proofErr w:type="spellEnd"/>
+      <w:r>
+        <w:t>,</w:t>
+      </w:r>
+    </w:p>
+    <w:p>
+      <w:r>
+        <w:t xml:space="preserve">        sum(</w:t>
+      </w:r>
+      <w:proofErr w:type="spellStart"/>
+      <w:r>
+        <w:t>total_paid_amt</w:t>
+      </w:r>
+      <w:proofErr w:type="spellEnd"/>
+      <w:r>
+        <w:t xml:space="preserve">)*1.0/count(*) as </w:t>
+      </w:r>
+      <w:proofErr w:type="spellStart"/>
+      <w:r>
+        <w:t>spend_per_admit</w:t>
+      </w:r>
+      <w:proofErr w:type="spellEnd"/>
+      <w:r>
+        <w:t>,</w:t>
+      </w:r>
+    </w:p>
+    <w:p>
+      <w:r>
+        <w:t xml:space="preserve">        sum(</w:t>
+      </w:r>
+      <w:proofErr w:type="spellStart"/>
+      <w:r>
+        <w:t>total_paid_amt</w:t>
+      </w:r>
+      <w:proofErr w:type="spellEnd"/>
+      <w:r>
+        <w:t xml:space="preserve">) as </w:t>
+      </w:r>
+      <w:proofErr w:type="spellStart"/>
+      <w:r>
+        <w:t>total_spend</w:t>
+      </w:r>
+      <w:proofErr w:type="spellEnd"/>
+    </w:p>
+    <w:p>
+      <w:r>
+        <w:t xml:space="preserve">    from combo</w:t>
+      </w:r>
+    </w:p>
+    <w:p>
+      <w:r>
+        <w:t xml:space="preserve">    left join prod_a2024_fe.insights.facility </w:t>
+      </w:r>
+      <w:proofErr w:type="spellStart"/>
+      <w:r>
+        <w:t>fac</w:t>
+      </w:r>
+      <w:proofErr w:type="spellEnd"/>
+      <w:r>
+        <w:t xml:space="preserve"> </w:t>
+      </w:r>
+    </w:p>
+    <w:p>
+      <w:r>
+        <w:t xml:space="preserve">        on </w:t>
+      </w:r>
+      <w:proofErr w:type="spellStart"/>
+      <w:r>
+        <w:t>fac.pk_facility_id</w:t>
+      </w:r>
+      <w:proofErr w:type="spellEnd"/>
+      <w:r>
+        <w:t xml:space="preserve"> = </w:t>
+      </w:r>
+      <w:proofErr w:type="spellStart"/>
+      <w:r>
+        <w:t>combo.fk_facility_id</w:t>
+      </w:r>
+      <w:proofErr w:type="spellEnd"/>
+    </w:p>
+    <w:p>
+      <w:r>
+        <w:t xml:space="preserve">    where </w:t>
+      </w:r>
+      <w:proofErr w:type="spellStart"/>
+      <w:r>
+        <w:t>month_cd</w:t>
+      </w:r>
+      <w:proofErr w:type="spellEnd"/>
+      <w:r>
+        <w:t xml:space="preserve"> in </w:t>
+      </w:r>
+    </w:p>
+    <w:p>
+      <w:r>
+        <w:t xml:space="preserve">       ('m-2024-04',</w:t>
+      </w:r>
+    </w:p>
+    <w:p>
+      <w:r>
+        <w:t xml:space="preserve">        'm-2024-05',</w:t>
+      </w:r>
+    </w:p>
+    <w:p>
+      <w:r>
+        <w:t xml:space="preserve">        'm-2024-06',</w:t>
+      </w:r>
+    </w:p>
+    <w:p>
+      <w:r>
+        <w:t xml:space="preserve">        'm-2024-07',</w:t>
+      </w:r>
+    </w:p>
+    <w:p>
+      <w:r>
+        <w:t xml:space="preserve">        'm-2024-08',</w:t>
+      </w:r>
+    </w:p>
+    <w:p>
+      <w:r>
+        <w:t xml:space="preserve">        'm-2024-09',</w:t>
+      </w:r>
+    </w:p>
+    <w:p>
+      <w:r>
+        <w:t xml:space="preserve">        'm-2024-10',</w:t>
+      </w:r>
+    </w:p>
+    <w:p>
+      <w:r>
         <w:lastRenderedPageBreak/>
-        <w:t xml:space="preserve">        count(*) as admits,</w:t>
-      </w:r>
-    </w:p>
-    <w:p>
-      <w:r>
-        <w:t xml:space="preserve">        sum(</w:t>
-      </w:r>
-      <w:proofErr w:type="spellStart"/>
-      <w:r>
-        <w:t>length_of_stay</w:t>
-      </w:r>
-      <w:proofErr w:type="spellEnd"/>
-      <w:r>
-        <w:t xml:space="preserve">) as </w:t>
-      </w:r>
-      <w:proofErr w:type="spellStart"/>
-      <w:r>
-        <w:t>total_days</w:t>
-      </w:r>
-      <w:proofErr w:type="spellEnd"/>
-      <w:r>
-        <w:t>,</w:t>
-      </w:r>
-    </w:p>
-    <w:p>
-      <w:r>
-        <w:t xml:space="preserve">        </w:t>
-      </w:r>
-      <w:proofErr w:type="spellStart"/>
-      <w:r>
-        <w:t>avg</w:t>
-      </w:r>
-      <w:proofErr w:type="spellEnd"/>
-      <w:r>
-        <w:t>(</w:t>
-      </w:r>
-      <w:proofErr w:type="spellStart"/>
-      <w:r>
-        <w:t>length_of_stay</w:t>
-      </w:r>
-      <w:proofErr w:type="spellEnd"/>
-      <w:r>
-        <w:t xml:space="preserve">) as </w:t>
-      </w:r>
-      <w:proofErr w:type="spellStart"/>
-      <w:r>
-        <w:t>average_los</w:t>
-      </w:r>
-      <w:proofErr w:type="spellEnd"/>
-      <w:r>
-        <w:t>,</w:t>
-      </w:r>
-    </w:p>
-    <w:p>
-      <w:r>
-        <w:t xml:space="preserve">        count(distinct </w:t>
-      </w:r>
-      <w:proofErr w:type="spellStart"/>
-      <w:r>
-        <w:t>readmission_candidate</w:t>
-      </w:r>
-      <w:proofErr w:type="spellEnd"/>
-      <w:r>
-        <w:t>) AS readmits,</w:t>
-      </w:r>
-    </w:p>
-    <w:p>
-      <w:r>
-        <w:t xml:space="preserve">        count(distinct </w:t>
-      </w:r>
-      <w:proofErr w:type="spellStart"/>
-      <w:r>
-        <w:t>readmission_candidate</w:t>
-      </w:r>
-      <w:proofErr w:type="spellEnd"/>
-      <w:r>
-        <w:t xml:space="preserve">)*1.00/count(*) as </w:t>
-      </w:r>
-      <w:proofErr w:type="spellStart"/>
-      <w:r>
-        <w:t>readmit_rate</w:t>
-      </w:r>
-      <w:proofErr w:type="spellEnd"/>
-      <w:r>
-        <w:t>,</w:t>
-      </w:r>
-    </w:p>
-    <w:p>
-      <w:r>
-        <w:t xml:space="preserve">        sum(case when ip_admit30_flag = TRUE then 1 else 0 end) as readmits2,</w:t>
-      </w:r>
-    </w:p>
-    <w:p>
-      <w:r>
-        <w:t xml:space="preserve">        sum(case when ip_admit30_flag = TRUE then 1 else 0 end)*1.00/count(*) as readmits2_rate,</w:t>
-      </w:r>
-    </w:p>
-    <w:p>
-      <w:r>
-        <w:t xml:space="preserve">        </w:t>
-      </w:r>
-      <w:proofErr w:type="spellStart"/>
-      <w:r>
-        <w:t>avg</w:t>
-      </w:r>
-      <w:proofErr w:type="spellEnd"/>
-      <w:r>
-        <w:t xml:space="preserve">(case when </w:t>
-      </w:r>
-      <w:proofErr w:type="spellStart"/>
-      <w:r>
-        <w:t>risk_score</w:t>
-      </w:r>
-      <w:proofErr w:type="spellEnd"/>
-      <w:r>
-        <w:t xml:space="preserve"> is not null and </w:t>
-      </w:r>
-      <w:proofErr w:type="spellStart"/>
-      <w:r>
-        <w:t>risk_score</w:t>
-      </w:r>
-      <w:proofErr w:type="spellEnd"/>
-      <w:r>
-        <w:t xml:space="preserve"> != 0 then </w:t>
-      </w:r>
-      <w:proofErr w:type="spellStart"/>
-      <w:r>
-        <w:t>risk_score</w:t>
-      </w:r>
-      <w:proofErr w:type="spellEnd"/>
-      <w:r>
-        <w:t xml:space="preserve"> else null end) as </w:t>
-      </w:r>
-      <w:proofErr w:type="spellStart"/>
-      <w:r>
-        <w:t>avg_risk_score</w:t>
-      </w:r>
-      <w:proofErr w:type="spellEnd"/>
-      <w:r>
-        <w:t>,</w:t>
-      </w:r>
-    </w:p>
-    <w:p>
-      <w:r>
-        <w:t xml:space="preserve">        sum(</w:t>
-      </w:r>
-      <w:proofErr w:type="spellStart"/>
-      <w:r>
-        <w:t>total_paid_amt</w:t>
-      </w:r>
-      <w:proofErr w:type="spellEnd"/>
-      <w:r>
-        <w:t xml:space="preserve">)*1.0/count(*) as </w:t>
-      </w:r>
-      <w:proofErr w:type="spellStart"/>
-      <w:r>
-        <w:t>spend_per_admit</w:t>
-      </w:r>
-      <w:proofErr w:type="spellEnd"/>
-      <w:r>
-        <w:t>,</w:t>
-      </w:r>
-    </w:p>
-    <w:p>
-      <w:r>
-        <w:t xml:space="preserve">        sum(</w:t>
-      </w:r>
-      <w:proofErr w:type="spellStart"/>
-      <w:r>
-        <w:t>total_paid_amt</w:t>
-      </w:r>
-      <w:proofErr w:type="spellEnd"/>
-      <w:r>
-        <w:t xml:space="preserve">) as </w:t>
-      </w:r>
-      <w:proofErr w:type="spellStart"/>
-      <w:r>
-        <w:t>total_spend</w:t>
-      </w:r>
-      <w:proofErr w:type="spellEnd"/>
-    </w:p>
-    <w:p>
-      <w:r>
-        <w:t xml:space="preserve">    from combo</w:t>
-      </w:r>
-    </w:p>
-    <w:p>
-      <w:r>
-        <w:t xml:space="preserve">    left join prod_a2024_fe.insights.facility </w:t>
-      </w:r>
-      <w:proofErr w:type="spellStart"/>
-      <w:r>
-        <w:t>fac</w:t>
-      </w:r>
-      <w:proofErr w:type="spellEnd"/>
-      <w:r>
-        <w:t xml:space="preserve"> </w:t>
-      </w:r>
-    </w:p>
-    <w:p>
-      <w:r>
-        <w:t xml:space="preserve">        on </w:t>
-      </w:r>
-      <w:proofErr w:type="spellStart"/>
-      <w:r>
-        <w:t>fac.pk_facility_id</w:t>
-      </w:r>
-      <w:proofErr w:type="spellEnd"/>
-      <w:r>
-        <w:t xml:space="preserve"> = </w:t>
-      </w:r>
-      <w:proofErr w:type="spellStart"/>
-      <w:r>
-        <w:t>combo.fk_facility_id</w:t>
-      </w:r>
-      <w:proofErr w:type="spellEnd"/>
-    </w:p>
-    <w:p>
-      <w:r>
-        <w:t xml:space="preserve">    where </w:t>
-      </w:r>
-      <w:proofErr w:type="spellStart"/>
-      <w:r>
-        <w:t>month_cd</w:t>
-      </w:r>
-      <w:proofErr w:type="spellEnd"/>
-      <w:r>
-        <w:t xml:space="preserve"> in ('m-2024-04',</w:t>
-      </w:r>
-    </w:p>
-    <w:p>
-      <w:r>
-        <w:t xml:space="preserve">        'm-2024-05',</w:t>
-      </w:r>
-    </w:p>
-    <w:p>
-      <w:r>
-        <w:t xml:space="preserve">        'm-2024-06',</w:t>
-      </w:r>
-    </w:p>
-    <w:p>
-      <w:r>
-        <w:t xml:space="preserve">        'm-2024-07',</w:t>
-      </w:r>
-    </w:p>
-    <w:p>
-      <w:r>
-        <w:t xml:space="preserve">        'm-2024-08',</w:t>
-      </w:r>
-    </w:p>
-    <w:p>
-      <w:r>
-        <w:t xml:space="preserve">        'm-2024-09',</w:t>
-      </w:r>
-    </w:p>
-    <w:p>
-      <w:r>
-        <w:t xml:space="preserve">        'm-2024-10',</w:t>
-      </w:r>
-    </w:p>
-    <w:p>
-      <w:r>
         <w:t xml:space="preserve">        'm-2024-11',</w:t>
       </w:r>
     </w:p>
@@ -806,7 +847,6 @@
     </w:p>
     <w:p>
       <w:r>
-        <w:lastRenderedPageBreak/>
         <w:t xml:space="preserve">    order by 1, 4 </w:t>
       </w:r>
       <w:proofErr w:type="spellStart"/>
